--- a/Com-2025-02-04/04 Reinforcement/2025-02-04_Ta3zez.docx
+++ b/Com-2025-02-04/04 Reinforcement/2025-02-04_Ta3zez.docx
@@ -15,8 +15,6 @@
           <w:lang w:bidi="ar-EG"/>
         </w:rPr>
       </w:pPr>
-      <w:bookmarkStart w:id="0" w:name="_GoBack"/>
-      <w:bookmarkEnd w:id="0"/>
       <w:r>
         <w:rPr>
           <w:rFonts w:hint="cs"/>
@@ -138,7 +136,7 @@
           <w:rtl/>
           <w:lang w:bidi="ar-EG"/>
         </w:rPr>
-        <w:t>‏30‏-10‏-2023</w:t>
+        <w:t>‏06‏-02‏-2025</w:t>
       </w:r>
       <w:r>
         <w:rPr>
@@ -301,43 +299,29 @@
       </w:r>
       <w:r>
         <w:rPr>
+          <w:sz w:val="32"/>
+          <w:szCs w:val="32"/>
+          <w:lang w:bidi="ar-EG"/>
+        </w:rPr>
+        <w:t>02</w:t>
+      </w:r>
+      <w:r>
+        <w:rPr>
           <w:rFonts w:hint="cs"/>
           <w:sz w:val="32"/>
           <w:szCs w:val="32"/>
           <w:rtl/>
           <w:lang w:bidi="ar-EG"/>
         </w:rPr>
-        <w:t>0</w:t>
-      </w:r>
-      <w:r>
-        <w:rPr>
-          <w:rFonts w:hint="cs"/>
+        <w:t>/</w:t>
+      </w:r>
+      <w:r>
+        <w:rPr>
           <w:sz w:val="32"/>
           <w:szCs w:val="32"/>
-          <w:rtl/>
-          <w:lang w:bidi="ar-EG"/>
-        </w:rPr>
-        <w:t>0</w:t>
-      </w:r>
-      <w:r>
-        <w:rPr>
-          <w:rFonts w:hint="cs"/>
-          <w:sz w:val="32"/>
-          <w:szCs w:val="32"/>
-          <w:rtl/>
-          <w:lang w:bidi="ar-EG"/>
-        </w:rPr>
-        <w:t>/</w:t>
-      </w:r>
-      <w:r>
-        <w:rPr>
-          <w:rFonts w:hint="cs"/>
-          <w:sz w:val="32"/>
-          <w:szCs w:val="32"/>
-          <w:rtl/>
-          <w:lang w:bidi="ar-EG"/>
-        </w:rPr>
-        <w:t>0000</w:t>
+          <w:lang w:bidi="ar-EG"/>
+        </w:rPr>
+        <w:t>2025</w:t>
       </w:r>
       <w:r>
         <w:rPr>
@@ -353,7 +337,7 @@
     <w:tbl>
       <w:tblPr>
         <w:bidiVisual/>
-        <w:tblW w:w="5000" w:type="pct"/>
+        <w:tblW w:w="5118" w:type="pct"/>
         <w:tblBorders>
           <w:top w:val="single" w:sz="4" w:space="0" w:color="auto"/>
           <w:left w:val="single" w:sz="4" w:space="0" w:color="auto"/>
@@ -365,16 +349,16 @@
         <w:tblLook w:val="04A0" w:firstRow="1" w:lastRow="0" w:firstColumn="1" w:lastColumn="0" w:noHBand="0" w:noVBand="1"/>
       </w:tblPr>
       <w:tblGrid>
-        <w:gridCol w:w="440"/>
-        <w:gridCol w:w="2774"/>
-        <w:gridCol w:w="1226"/>
-        <w:gridCol w:w="3868"/>
-        <w:gridCol w:w="1320"/>
+        <w:gridCol w:w="441"/>
+        <w:gridCol w:w="2769"/>
+        <w:gridCol w:w="1455"/>
+        <w:gridCol w:w="3867"/>
+        <w:gridCol w:w="1323"/>
       </w:tblGrid>
       <w:tr>
         <w:tc>
           <w:tcPr>
-            <w:tcW w:w="187" w:type="pct"/>
+            <w:tcW w:w="223" w:type="pct"/>
             <w:vAlign w:val="center"/>
           </w:tcPr>
           <w:p>
@@ -401,7 +385,7 @@
         </w:tc>
         <w:tc>
           <w:tcPr>
-            <w:tcW w:w="1451" w:type="pct"/>
+            <w:tcW w:w="1405" w:type="pct"/>
             <w:vAlign w:val="center"/>
           </w:tcPr>
           <w:p>
@@ -428,7 +412,7 @@
         </w:tc>
         <w:tc>
           <w:tcPr>
-            <w:tcW w:w="647" w:type="pct"/>
+            <w:tcW w:w="738" w:type="pct"/>
             <w:vAlign w:val="center"/>
           </w:tcPr>
           <w:p>
@@ -455,7 +439,7 @@
         </w:tc>
         <w:tc>
           <w:tcPr>
-            <w:tcW w:w="2019" w:type="pct"/>
+            <w:tcW w:w="1962" w:type="pct"/>
             <w:vAlign w:val="center"/>
           </w:tcPr>
           <w:p>
@@ -482,7 +466,7 @@
         </w:tc>
         <w:tc>
           <w:tcPr>
-            <w:tcW w:w="696" w:type="pct"/>
+            <w:tcW w:w="671" w:type="pct"/>
             <w:vAlign w:val="center"/>
           </w:tcPr>
           <w:p>
@@ -514,7 +498,7 @@
         </w:trPr>
         <w:tc>
           <w:tcPr>
-            <w:tcW w:w="187" w:type="pct"/>
+            <w:tcW w:w="223" w:type="pct"/>
             <w:vAlign w:val="center"/>
           </w:tcPr>
           <w:p>
@@ -537,14 +521,22 @@
         </w:tc>
         <w:tc>
           <w:tcPr>
-            <w:tcW w:w="1451" w:type="pct"/>
+            <w:tcW w:w="1405" w:type="pct"/>
             <w:vAlign w:val="center"/>
           </w:tcPr>
-          <w:p/>
+          <w:p>
+            <w:r>
+              <w:rPr>
+                <w:rFonts w:cs="Arial"/>
+                <w:rtl/>
+              </w:rPr>
+              <w:t>حمدى محمود محمد محمد</w:t>
+            </w:r>
+          </w:p>
         </w:tc>
         <w:tc>
           <w:tcPr>
-            <w:tcW w:w="647" w:type="pct"/>
+            <w:tcW w:w="738" w:type="pct"/>
             <w:vAlign w:val="center"/>
           </w:tcPr>
           <w:p>
@@ -555,11 +547,19 @@
                 <w:lang w:bidi="ar-EG"/>
               </w:rPr>
             </w:pPr>
+            <w:r>
+              <w:rPr>
+                <w:rFonts w:hint="cs"/>
+                <w:rtl/>
+                <w:lang w:bidi="ar-EG"/>
+              </w:rPr>
+              <w:t>مخاطر مرتفعه</w:t>
+            </w:r>
           </w:p>
         </w:tc>
         <w:tc>
           <w:tcPr>
-            <w:tcW w:w="2019" w:type="pct"/>
+            <w:tcW w:w="1962" w:type="pct"/>
             <w:vAlign w:val="center"/>
           </w:tcPr>
           <w:p>
@@ -570,11 +570,19 @@
                 <w:lang w:bidi="ar-EG"/>
               </w:rPr>
             </w:pPr>
+            <w:r>
+              <w:rPr>
+                <w:rFonts w:hint="cs"/>
+                <w:rtl/>
+                <w:lang w:bidi="ar-EG"/>
+              </w:rPr>
+              <w:t>تم الاستعلام مرة اخري عن العميل وتم التأكد من مقدرته علي السداد</w:t>
+            </w:r>
           </w:p>
         </w:tc>
         <w:tc>
           <w:tcPr>
-            <w:tcW w:w="696" w:type="pct"/>
+            <w:tcW w:w="671" w:type="pct"/>
             <w:vAlign w:val="center"/>
           </w:tcPr>
           <w:p>
@@ -586,6 +594,14 @@
                 <w:lang w:bidi="ar-EG"/>
               </w:rPr>
             </w:pPr>
+            <w:r>
+              <w:rPr>
+                <w:rFonts w:hint="cs"/>
+                <w:rtl/>
+                <w:lang w:bidi="ar-EG"/>
+              </w:rPr>
+              <w:t>جديد</w:t>
+            </w:r>
           </w:p>
         </w:tc>
       </w:tr>
@@ -595,7 +611,7 @@
         </w:trPr>
         <w:tc>
           <w:tcPr>
-            <w:tcW w:w="187" w:type="pct"/>
+            <w:tcW w:w="223" w:type="pct"/>
             <w:vAlign w:val="center"/>
           </w:tcPr>
           <w:p>
@@ -618,14 +634,22 @@
         </w:tc>
         <w:tc>
           <w:tcPr>
-            <w:tcW w:w="1451" w:type="pct"/>
+            <w:tcW w:w="1405" w:type="pct"/>
             <w:vAlign w:val="center"/>
           </w:tcPr>
-          <w:p/>
+          <w:p>
+            <w:r>
+              <w:rPr>
+                <w:rFonts w:cs="Arial"/>
+                <w:rtl/>
+              </w:rPr>
+              <w:t>السيد محمد عباس محمد</w:t>
+            </w:r>
+          </w:p>
         </w:tc>
         <w:tc>
           <w:tcPr>
-            <w:tcW w:w="647" w:type="pct"/>
+            <w:tcW w:w="738" w:type="pct"/>
             <w:vAlign w:val="center"/>
           </w:tcPr>
           <w:p>
@@ -636,11 +660,19 @@
                 <w:lang w:bidi="ar-EG"/>
               </w:rPr>
             </w:pPr>
+            <w:r>
+              <w:rPr>
+                <w:rFonts w:hint="cs"/>
+                <w:rtl/>
+                <w:lang w:bidi="ar-EG"/>
+              </w:rPr>
+              <w:t>مخاطر مرتفعه</w:t>
+            </w:r>
           </w:p>
         </w:tc>
         <w:tc>
           <w:tcPr>
-            <w:tcW w:w="2019" w:type="pct"/>
+            <w:tcW w:w="1962" w:type="pct"/>
             <w:vAlign w:val="center"/>
           </w:tcPr>
           <w:p>
@@ -651,11 +683,19 @@
                 <w:lang w:bidi="ar-EG"/>
               </w:rPr>
             </w:pPr>
+            <w:r>
+              <w:rPr>
+                <w:rFonts w:hint="cs"/>
+                <w:rtl/>
+                <w:lang w:bidi="ar-EG"/>
+              </w:rPr>
+              <w:t>تم الاستعلام مرة اخري عن العميل وتم التأكد من مقدرته علي السداد</w:t>
+            </w:r>
           </w:p>
         </w:tc>
         <w:tc>
           <w:tcPr>
-            <w:tcW w:w="696" w:type="pct"/>
+            <w:tcW w:w="671" w:type="pct"/>
             <w:vAlign w:val="center"/>
           </w:tcPr>
           <w:p>
@@ -667,6 +707,14 @@
                 <w:lang w:bidi="ar-EG"/>
               </w:rPr>
             </w:pPr>
+            <w:r>
+              <w:rPr>
+                <w:rFonts w:hint="cs"/>
+                <w:rtl/>
+                <w:lang w:bidi="ar-EG"/>
+              </w:rPr>
+              <w:t>ممتاز</w:t>
+            </w:r>
           </w:p>
         </w:tc>
       </w:tr>
@@ -676,7 +724,7 @@
         </w:trPr>
         <w:tc>
           <w:tcPr>
-            <w:tcW w:w="187" w:type="pct"/>
+            <w:tcW w:w="223" w:type="pct"/>
             <w:vAlign w:val="center"/>
           </w:tcPr>
           <w:p>
@@ -699,14 +747,22 @@
         </w:tc>
         <w:tc>
           <w:tcPr>
-            <w:tcW w:w="1451" w:type="pct"/>
+            <w:tcW w:w="1405" w:type="pct"/>
             <w:vAlign w:val="center"/>
           </w:tcPr>
-          <w:p/>
+          <w:p>
+            <w:r>
+              <w:rPr>
+                <w:rFonts w:cs="Arial"/>
+                <w:rtl/>
+              </w:rPr>
+              <w:t>هاني فتحي يعقوب خليل</w:t>
+            </w:r>
+          </w:p>
         </w:tc>
         <w:tc>
           <w:tcPr>
-            <w:tcW w:w="647" w:type="pct"/>
+            <w:tcW w:w="738" w:type="pct"/>
             <w:vAlign w:val="center"/>
           </w:tcPr>
           <w:p>
@@ -717,11 +773,19 @@
                 <w:lang w:bidi="ar-EG"/>
               </w:rPr>
             </w:pPr>
+            <w:r>
+              <w:rPr>
+                <w:rFonts w:hint="cs"/>
+                <w:rtl/>
+                <w:lang w:bidi="ar-EG"/>
+              </w:rPr>
+              <w:t>غير مرضي</w:t>
+            </w:r>
           </w:p>
         </w:tc>
         <w:tc>
           <w:tcPr>
-            <w:tcW w:w="2019" w:type="pct"/>
+            <w:tcW w:w="1962" w:type="pct"/>
             <w:vAlign w:val="center"/>
           </w:tcPr>
           <w:p>
@@ -732,16 +796,31 @@
                 <w:lang w:bidi="ar-EG"/>
               </w:rPr>
             </w:pPr>
+            <w:r>
+              <w:rPr>
+                <w:rFonts w:hint="cs"/>
+                <w:rtl/>
+                <w:lang w:bidi="ar-EG"/>
+              </w:rPr>
+              <w:t>تم الاستعلام مرة اخري عن العميل وتم التأكد من مقدرته علي السداد</w:t>
+            </w:r>
           </w:p>
         </w:tc>
         <w:tc>
           <w:tcPr>
-            <w:tcW w:w="696" w:type="pct"/>
+            <w:tcW w:w="671" w:type="pct"/>
           </w:tcPr>
           <w:p>
             <w:pPr>
               <w:jc w:val="center"/>
             </w:pPr>
+            <w:r>
+              <w:rPr>
+                <w:rFonts w:hint="cs"/>
+                <w:rtl/>
+              </w:rPr>
+              <w:t>ممتاز</w:t>
+            </w:r>
           </w:p>
         </w:tc>
       </w:tr>
@@ -751,21 +830,20 @@
         </w:trPr>
         <w:tc>
           <w:tcPr>
-            <w:tcW w:w="187" w:type="pct"/>
+            <w:tcW w:w="223" w:type="pct"/>
             <w:vAlign w:val="center"/>
           </w:tcPr>
           <w:p>
             <w:pPr>
               <w:spacing w:after="0"/>
               <w:rPr>
+                <w:rFonts w:hint="cs"/>
                 <w:rtl/>
                 <w:lang w:bidi="ar-EG"/>
               </w:rPr>
             </w:pPr>
             <w:r>
               <w:rPr>
-                <w:rFonts w:hint="cs"/>
-                <w:rtl/>
                 <w:lang w:bidi="ar-EG"/>
               </w:rPr>
               <w:t>4</w:t>
@@ -774,66 +852,59 @@
         </w:tc>
         <w:tc>
           <w:tcPr>
-            <w:tcW w:w="1451" w:type="pct"/>
+            <w:tcW w:w="1405" w:type="pct"/>
             <w:vAlign w:val="center"/>
           </w:tcPr>
-          <w:p/>
+          <w:p>
+            <w:pPr>
+              <w:rPr>
+                <w:rFonts w:cs="Arial"/>
+                <w:rtl/>
+              </w:rPr>
+            </w:pPr>
+            <w:r>
+              <w:rPr>
+                <w:rFonts w:cs="Arial"/>
+                <w:rtl/>
+              </w:rPr>
+              <w:t>صبرنا نور حسن محمدين</w:t>
+            </w:r>
+          </w:p>
         </w:tc>
         <w:tc>
           <w:tcPr>
-            <w:tcW w:w="647" w:type="pct"/>
+            <w:tcW w:w="738" w:type="pct"/>
             <w:vAlign w:val="center"/>
           </w:tcPr>
           <w:p>
             <w:pPr>
               <w:spacing w:after="0"/>
-              <w:jc w:val="center"/>
-              <w:rPr>
+              <w:rPr>
+                <w:rFonts w:hint="cs"/>
                 <w:rtl/>
                 <w:lang w:bidi="ar-EG"/>
               </w:rPr>
             </w:pPr>
+            <w:r>
+              <w:rPr>
+                <w:rFonts w:hint="cs"/>
+                <w:rtl/>
+                <w:lang w:bidi="ar-EG"/>
+              </w:rPr>
+              <w:t>غير مرضي</w:t>
+            </w:r>
           </w:p>
         </w:tc>
         <w:tc>
           <w:tcPr>
-            <w:tcW w:w="2019" w:type="pct"/>
+            <w:tcW w:w="1962" w:type="pct"/>
             <w:vAlign w:val="center"/>
           </w:tcPr>
           <w:p>
             <w:pPr>
               <w:spacing w:after="0"/>
               <w:rPr>
-                <w:rtl/>
-                <w:lang w:bidi="ar-EG"/>
-              </w:rPr>
-            </w:pPr>
-          </w:p>
-        </w:tc>
-        <w:tc>
-          <w:tcPr>
-            <w:tcW w:w="696" w:type="pct"/>
-          </w:tcPr>
-          <w:p>
-            <w:pPr>
-              <w:jc w:val="center"/>
-            </w:pPr>
-          </w:p>
-        </w:tc>
-      </w:tr>
-      <w:tr>
-        <w:trPr>
-          <w:trHeight w:val="397"/>
-        </w:trPr>
-        <w:tc>
-          <w:tcPr>
-            <w:tcW w:w="187" w:type="pct"/>
-            <w:vAlign w:val="center"/>
-          </w:tcPr>
-          <w:p>
-            <w:pPr>
-              <w:spacing w:after="0"/>
-              <w:rPr>
+                <w:rFonts w:hint="cs"/>
                 <w:rtl/>
                 <w:lang w:bidi="ar-EG"/>
               </w:rPr>
@@ -844,430 +915,31 @@
                 <w:rtl/>
                 <w:lang w:bidi="ar-EG"/>
               </w:rPr>
-              <w:t>5</w:t>
+              <w:t>تم الاستعلام مرة اخري عن العميل وتم التأكد من مقدرته علي السداد</w:t>
             </w:r>
           </w:p>
         </w:tc>
         <w:tc>
           <w:tcPr>
-            <w:tcW w:w="1451" w:type="pct"/>
-            <w:vAlign w:val="center"/>
-          </w:tcPr>
-          <w:p/>
-        </w:tc>
-        <w:tc>
-          <w:tcPr>
-            <w:tcW w:w="647" w:type="pct"/>
-            <w:vAlign w:val="center"/>
-          </w:tcPr>
-          <w:p>
-            <w:pPr>
-              <w:spacing w:after="0"/>
-              <w:rPr>
-                <w:rtl/>
-                <w:lang w:bidi="ar-EG"/>
-              </w:rPr>
-            </w:pPr>
-          </w:p>
-        </w:tc>
-        <w:tc>
-          <w:tcPr>
-            <w:tcW w:w="2019" w:type="pct"/>
-            <w:vAlign w:val="center"/>
-          </w:tcPr>
-          <w:p>
-            <w:pPr>
-              <w:spacing w:after="0"/>
-              <w:rPr>
-                <w:rtl/>
-                <w:lang w:bidi="ar-EG"/>
-              </w:rPr>
-            </w:pPr>
-          </w:p>
-        </w:tc>
-        <w:tc>
-          <w:tcPr>
-            <w:tcW w:w="696" w:type="pct"/>
+            <w:tcW w:w="671" w:type="pct"/>
           </w:tcPr>
           <w:p>
             <w:pPr>
               <w:jc w:val="center"/>
-            </w:pPr>
-          </w:p>
-        </w:tc>
-      </w:tr>
-      <w:tr>
-        <w:trPr>
-          <w:trHeight w:val="397"/>
-        </w:trPr>
-        <w:tc>
-          <w:tcPr>
-            <w:tcW w:w="187" w:type="pct"/>
-            <w:vAlign w:val="center"/>
-          </w:tcPr>
-          <w:p>
-            <w:pPr>
-              <w:spacing w:after="0"/>
-              <w:rPr>
-                <w:rtl/>
-                <w:lang w:bidi="ar-EG"/>
+              <w:rPr>
+                <w:rFonts w:hint="cs"/>
+                <w:rtl/>
               </w:rPr>
             </w:pPr>
             <w:r>
               <w:rPr>
                 <w:rFonts w:hint="cs"/>
                 <w:rtl/>
-                <w:lang w:bidi="ar-EG"/>
-              </w:rPr>
-              <w:t>6</w:t>
+              </w:rPr>
+              <w:t>جديد</w:t>
             </w:r>
-          </w:p>
-        </w:tc>
-        <w:tc>
-          <w:tcPr>
-            <w:tcW w:w="1451" w:type="pct"/>
-            <w:vAlign w:val="center"/>
-          </w:tcPr>
-          <w:p/>
-        </w:tc>
-        <w:tc>
-          <w:tcPr>
-            <w:tcW w:w="647" w:type="pct"/>
-            <w:vAlign w:val="center"/>
-          </w:tcPr>
-          <w:p>
-            <w:pPr>
-              <w:spacing w:after="0"/>
-              <w:rPr>
-                <w:rtl/>
-                <w:lang w:bidi="ar-EG"/>
-              </w:rPr>
-            </w:pPr>
-          </w:p>
-        </w:tc>
-        <w:tc>
-          <w:tcPr>
-            <w:tcW w:w="2019" w:type="pct"/>
-            <w:vAlign w:val="center"/>
-          </w:tcPr>
-          <w:p>
-            <w:pPr>
-              <w:spacing w:after="0"/>
-              <w:rPr>
-                <w:rtl/>
-                <w:lang w:bidi="ar-EG"/>
-              </w:rPr>
-            </w:pPr>
-          </w:p>
-        </w:tc>
-        <w:tc>
-          <w:tcPr>
-            <w:tcW w:w="696" w:type="pct"/>
-          </w:tcPr>
-          <w:p>
-            <w:pPr>
-              <w:jc w:val="center"/>
-            </w:pPr>
-          </w:p>
-        </w:tc>
-      </w:tr>
-      <w:tr>
-        <w:trPr>
-          <w:trHeight w:val="397"/>
-        </w:trPr>
-        <w:tc>
-          <w:tcPr>
-            <w:tcW w:w="187" w:type="pct"/>
-            <w:vAlign w:val="center"/>
-          </w:tcPr>
-          <w:p>
-            <w:pPr>
-              <w:spacing w:after="0"/>
-              <w:rPr>
-                <w:rtl/>
-                <w:lang w:bidi="ar-EG"/>
-              </w:rPr>
-            </w:pPr>
-            <w:r>
-              <w:rPr>
-                <w:rFonts w:hint="cs"/>
-                <w:rtl/>
-                <w:lang w:bidi="ar-EG"/>
-              </w:rPr>
-              <w:t>7</w:t>
-            </w:r>
-          </w:p>
-        </w:tc>
-        <w:tc>
-          <w:tcPr>
-            <w:tcW w:w="1451" w:type="pct"/>
-            <w:vAlign w:val="center"/>
-          </w:tcPr>
-          <w:p/>
-        </w:tc>
-        <w:tc>
-          <w:tcPr>
-            <w:tcW w:w="647" w:type="pct"/>
-            <w:vAlign w:val="center"/>
-          </w:tcPr>
-          <w:p>
-            <w:pPr>
-              <w:spacing w:after="0"/>
-              <w:rPr>
-                <w:rtl/>
-                <w:lang w:bidi="ar-EG"/>
-              </w:rPr>
-            </w:pPr>
-          </w:p>
-        </w:tc>
-        <w:tc>
-          <w:tcPr>
-            <w:tcW w:w="2019" w:type="pct"/>
-            <w:vAlign w:val="center"/>
-          </w:tcPr>
-          <w:p>
-            <w:pPr>
-              <w:spacing w:after="0"/>
-              <w:rPr>
-                <w:rtl/>
-                <w:lang w:bidi="ar-EG"/>
-              </w:rPr>
-            </w:pPr>
-          </w:p>
-        </w:tc>
-        <w:tc>
-          <w:tcPr>
-            <w:tcW w:w="696" w:type="pct"/>
-          </w:tcPr>
-          <w:p>
-            <w:pPr>
-              <w:jc w:val="center"/>
-            </w:pPr>
-          </w:p>
-        </w:tc>
-      </w:tr>
-      <w:tr>
-        <w:trPr>
-          <w:trHeight w:val="397"/>
-        </w:trPr>
-        <w:tc>
-          <w:tcPr>
-            <w:tcW w:w="187" w:type="pct"/>
-            <w:vAlign w:val="center"/>
-          </w:tcPr>
-          <w:p>
-            <w:pPr>
-              <w:spacing w:after="0"/>
-              <w:rPr>
-                <w:rtl/>
-                <w:lang w:bidi="ar-EG"/>
-              </w:rPr>
-            </w:pPr>
-            <w:r>
-              <w:rPr>
-                <w:rFonts w:hint="cs"/>
-                <w:rtl/>
-                <w:lang w:bidi="ar-EG"/>
-              </w:rPr>
-              <w:t>8</w:t>
-            </w:r>
-          </w:p>
-        </w:tc>
-        <w:tc>
-          <w:tcPr>
-            <w:tcW w:w="1451" w:type="pct"/>
-            <w:vAlign w:val="center"/>
-          </w:tcPr>
-          <w:p/>
-        </w:tc>
-        <w:tc>
-          <w:tcPr>
-            <w:tcW w:w="647" w:type="pct"/>
-            <w:vAlign w:val="center"/>
-          </w:tcPr>
-          <w:p>
-            <w:pPr>
-              <w:spacing w:after="0"/>
-              <w:rPr>
-                <w:rtl/>
-                <w:lang w:bidi="ar-EG"/>
-              </w:rPr>
-            </w:pPr>
-          </w:p>
-        </w:tc>
-        <w:tc>
-          <w:tcPr>
-            <w:tcW w:w="2019" w:type="pct"/>
-            <w:vAlign w:val="center"/>
-          </w:tcPr>
-          <w:p>
-            <w:pPr>
-              <w:spacing w:after="0"/>
-              <w:rPr>
-                <w:rtl/>
-                <w:lang w:bidi="ar-EG"/>
-              </w:rPr>
-            </w:pPr>
-          </w:p>
-        </w:tc>
-        <w:tc>
-          <w:tcPr>
-            <w:tcW w:w="696" w:type="pct"/>
-          </w:tcPr>
-          <w:p>
-            <w:pPr>
-              <w:jc w:val="center"/>
-            </w:pPr>
-          </w:p>
-        </w:tc>
-      </w:tr>
-      <w:tr>
-        <w:trPr>
-          <w:trHeight w:val="397"/>
-        </w:trPr>
-        <w:tc>
-          <w:tcPr>
-            <w:tcW w:w="187" w:type="pct"/>
-            <w:vAlign w:val="center"/>
-          </w:tcPr>
-          <w:p>
-            <w:pPr>
-              <w:spacing w:after="0"/>
-              <w:rPr>
-                <w:rtl/>
-                <w:lang w:bidi="ar-EG"/>
-              </w:rPr>
-            </w:pPr>
-            <w:r>
-              <w:rPr>
-                <w:rFonts w:hint="cs"/>
-                <w:rtl/>
-                <w:lang w:bidi="ar-EG"/>
-              </w:rPr>
-              <w:t>9</w:t>
-            </w:r>
-          </w:p>
-        </w:tc>
-        <w:tc>
-          <w:tcPr>
-            <w:tcW w:w="1451" w:type="pct"/>
-            <w:vAlign w:val="center"/>
-          </w:tcPr>
-          <w:p/>
-        </w:tc>
-        <w:tc>
-          <w:tcPr>
-            <w:tcW w:w="647" w:type="pct"/>
-            <w:vAlign w:val="center"/>
-          </w:tcPr>
-          <w:p>
-            <w:pPr>
-              <w:spacing w:after="0"/>
-              <w:rPr>
-                <w:rtl/>
-                <w:lang w:bidi="ar-EG"/>
-              </w:rPr>
-            </w:pPr>
-          </w:p>
-        </w:tc>
-        <w:tc>
-          <w:tcPr>
-            <w:tcW w:w="2019" w:type="pct"/>
-            <w:vAlign w:val="center"/>
-          </w:tcPr>
-          <w:p>
-            <w:pPr>
-              <w:spacing w:after="0"/>
-              <w:rPr>
-                <w:rtl/>
-                <w:lang w:bidi="ar-EG"/>
-              </w:rPr>
-            </w:pPr>
-          </w:p>
-        </w:tc>
-        <w:tc>
-          <w:tcPr>
-            <w:tcW w:w="696" w:type="pct"/>
-          </w:tcPr>
-          <w:p>
-            <w:pPr>
-              <w:jc w:val="center"/>
-            </w:pPr>
-          </w:p>
-        </w:tc>
-      </w:tr>
-      <w:tr>
-        <w:trPr>
-          <w:trHeight w:val="397"/>
-        </w:trPr>
-        <w:tc>
-          <w:tcPr>
-            <w:tcW w:w="187" w:type="pct"/>
-            <w:vAlign w:val="center"/>
-          </w:tcPr>
-          <w:p>
-            <w:pPr>
-              <w:spacing w:after="0"/>
-              <w:rPr>
-                <w:rtl/>
-                <w:lang w:bidi="ar-EG"/>
-              </w:rPr>
-            </w:pPr>
-            <w:r>
-              <w:rPr>
-                <w:rFonts w:hint="cs"/>
-                <w:rtl/>
-                <w:lang w:bidi="ar-EG"/>
-              </w:rPr>
-              <w:t>10</w:t>
-            </w:r>
-          </w:p>
-        </w:tc>
-        <w:tc>
-          <w:tcPr>
-            <w:tcW w:w="1451" w:type="pct"/>
-            <w:vAlign w:val="center"/>
-          </w:tcPr>
-          <w:p/>
-        </w:tc>
-        <w:tc>
-          <w:tcPr>
-            <w:tcW w:w="647" w:type="pct"/>
-            <w:vAlign w:val="center"/>
-          </w:tcPr>
-          <w:p>
-            <w:pPr>
-              <w:spacing w:after="0"/>
-              <w:rPr>
-                <w:rtl/>
-                <w:lang w:bidi="ar-EG"/>
-              </w:rPr>
-            </w:pPr>
-          </w:p>
-        </w:tc>
-        <w:tc>
-          <w:tcPr>
-            <w:tcW w:w="2019" w:type="pct"/>
-            <w:vAlign w:val="center"/>
-          </w:tcPr>
-          <w:p>
-            <w:pPr>
-              <w:spacing w:after="0"/>
-              <w:rPr>
-                <w:rtl/>
-                <w:lang w:bidi="ar-EG"/>
-              </w:rPr>
-            </w:pPr>
-          </w:p>
-        </w:tc>
-        <w:tc>
-          <w:tcPr>
-            <w:tcW w:w="696" w:type="pct"/>
-          </w:tcPr>
-          <w:p>
-            <w:pPr>
-              <w:jc w:val="center"/>
-            </w:pPr>
+            <w:bookmarkStart w:id="0" w:name="_GoBack"/>
+            <w:bookmarkEnd w:id="0"/>
           </w:p>
         </w:tc>
       </w:tr>
@@ -2452,6 +2124,8 @@
                               <w:szCs w:val="14"/>
                             </w:rPr>
                           </w:pPr>
+                          <w:proofErr w:type="spellStart"/>
+                          <w:proofErr w:type="gramStart"/>
                           <w:r>
                             <w:rPr>
                               <w:color w:val="003300"/>
@@ -2460,13 +2134,59 @@
                             </w:rPr>
                             <w:t>Headquerters</w:t>
                           </w:r>
-                          <w:r>
-                            <w:rPr>
-                              <w:color w:val="003300"/>
-                              <w:sz w:val="14"/>
-                              <w:szCs w:val="14"/>
-                            </w:rPr>
-                            <w:t xml:space="preserve"> : 65 Qobeissy Street — Daher 11271 — Cairo  —  Egypt</w:t>
+                          <w:proofErr w:type="spellEnd"/>
+                          <w:r>
+                            <w:rPr>
+                              <w:color w:val="003300"/>
+                              <w:sz w:val="14"/>
+                              <w:szCs w:val="14"/>
+                            </w:rPr>
+                            <w:t xml:space="preserve"> :</w:t>
+                          </w:r>
+                          <w:proofErr w:type="gramEnd"/>
+                          <w:r>
+                            <w:rPr>
+                              <w:color w:val="003300"/>
+                              <w:sz w:val="14"/>
+                              <w:szCs w:val="14"/>
+                            </w:rPr>
+                            <w:t xml:space="preserve"> 65 </w:t>
+                          </w:r>
+                          <w:proofErr w:type="spellStart"/>
+                          <w:r>
+                            <w:rPr>
+                              <w:color w:val="003300"/>
+                              <w:sz w:val="14"/>
+                              <w:szCs w:val="14"/>
+                            </w:rPr>
+                            <w:t>Qobeissy</w:t>
+                          </w:r>
+                          <w:proofErr w:type="spellEnd"/>
+                          <w:r>
+                            <w:rPr>
+                              <w:color w:val="003300"/>
+                              <w:sz w:val="14"/>
+                              <w:szCs w:val="14"/>
+                            </w:rPr>
+                            <w:t xml:space="preserve"> Street — </w:t>
+                          </w:r>
+                          <w:proofErr w:type="spellStart"/>
+                          <w:r>
+                            <w:rPr>
+                              <w:color w:val="003300"/>
+                              <w:sz w:val="14"/>
+                              <w:szCs w:val="14"/>
+                            </w:rPr>
+                            <w:t>Daher</w:t>
+                          </w:r>
+                          <w:proofErr w:type="spellEnd"/>
+                          <w:r>
+                            <w:rPr>
+                              <w:color w:val="003300"/>
+                              <w:sz w:val="14"/>
+                              <w:szCs w:val="14"/>
+                            </w:rPr>
+                            <w:t xml:space="preserve"> 11271 — Cairo  —  Egypt</w:t>
                           </w:r>
                         </w:p>
                         <w:p>
@@ -2482,13 +2202,23 @@
                               <w:lang w:bidi="ar-EG"/>
                             </w:rPr>
                           </w:pPr>
-                          <w:r>
-                            <w:rPr>
-                              <w:color w:val="003300"/>
-                              <w:sz w:val="14"/>
-                              <w:szCs w:val="14"/>
-                            </w:rPr>
-                            <w:t xml:space="preserve">Tel : (202) 25898364  —  (202) 25882484      Fax: 202-25889635 </w:t>
+                          <w:proofErr w:type="gramStart"/>
+                          <w:r>
+                            <w:rPr>
+                              <w:color w:val="003300"/>
+                              <w:sz w:val="14"/>
+                              <w:szCs w:val="14"/>
+                            </w:rPr>
+                            <w:t>Tel :</w:t>
+                          </w:r>
+                          <w:proofErr w:type="gramEnd"/>
+                          <w:r>
+                            <w:rPr>
+                              <w:color w:val="003300"/>
+                              <w:sz w:val="14"/>
+                              <w:szCs w:val="14"/>
+                            </w:rPr>
+                            <w:t xml:space="preserve"> (202) 25898364  —  (202) 25882484      Fax: 202-25889635 </w:t>
                           </w:r>
                         </w:p>
                         <w:p>
@@ -2504,24 +2234,106 @@
                               <w:lang w:bidi="ar-EG"/>
                             </w:rPr>
                           </w:pPr>
-                          <w:r>
-                            <w:rPr>
-                              <w:color w:val="003300"/>
-                              <w:sz w:val="14"/>
-                              <w:szCs w:val="14"/>
-                              <w:lang w:bidi="ar-EG"/>
-                            </w:rPr>
-                            <w:t>Sohag Office</w:t>
-                          </w:r>
-                          <w:r>
-                            <w:rPr>
-                              <w:color w:val="003300"/>
-                              <w:sz w:val="14"/>
-                              <w:szCs w:val="14"/>
-                              <w:lang w:bidi="ar-EG"/>
-                            </w:rPr>
-                            <w:t xml:space="preserve"> : 43 Hanzala Ibn Rabia St - Sohag</w:t>
-                          </w:r>
+                          <w:proofErr w:type="spellStart"/>
+                          <w:r>
+                            <w:rPr>
+                              <w:color w:val="003300"/>
+                              <w:sz w:val="14"/>
+                              <w:szCs w:val="14"/>
+                              <w:lang w:bidi="ar-EG"/>
+                            </w:rPr>
+                            <w:t>Sohag</w:t>
+                          </w:r>
+                          <w:proofErr w:type="spellEnd"/>
+                          <w:r>
+                            <w:rPr>
+                              <w:color w:val="003300"/>
+                              <w:sz w:val="14"/>
+                              <w:szCs w:val="14"/>
+                              <w:lang w:bidi="ar-EG"/>
+                            </w:rPr>
+                            <w:t xml:space="preserve"> </w:t>
+                          </w:r>
+                          <w:proofErr w:type="gramStart"/>
+                          <w:r>
+                            <w:rPr>
+                              <w:color w:val="003300"/>
+                              <w:sz w:val="14"/>
+                              <w:szCs w:val="14"/>
+                              <w:lang w:bidi="ar-EG"/>
+                            </w:rPr>
+                            <w:t>Office</w:t>
+                          </w:r>
+                          <w:r>
+                            <w:rPr>
+                              <w:color w:val="003300"/>
+                              <w:sz w:val="14"/>
+                              <w:szCs w:val="14"/>
+                              <w:lang w:bidi="ar-EG"/>
+                            </w:rPr>
+                            <w:t xml:space="preserve"> :</w:t>
+                          </w:r>
+                          <w:proofErr w:type="gramEnd"/>
+                          <w:r>
+                            <w:rPr>
+                              <w:color w:val="003300"/>
+                              <w:sz w:val="14"/>
+                              <w:szCs w:val="14"/>
+                              <w:lang w:bidi="ar-EG"/>
+                            </w:rPr>
+                            <w:t xml:space="preserve"> 43 </w:t>
+                          </w:r>
+                          <w:proofErr w:type="spellStart"/>
+                          <w:r>
+                            <w:rPr>
+                              <w:color w:val="003300"/>
+                              <w:sz w:val="14"/>
+                              <w:szCs w:val="14"/>
+                              <w:lang w:bidi="ar-EG"/>
+                            </w:rPr>
+                            <w:t>Hanzala</w:t>
+                          </w:r>
+                          <w:proofErr w:type="spellEnd"/>
+                          <w:r>
+                            <w:rPr>
+                              <w:color w:val="003300"/>
+                              <w:sz w:val="14"/>
+                              <w:szCs w:val="14"/>
+                              <w:lang w:bidi="ar-EG"/>
+                            </w:rPr>
+                            <w:t xml:space="preserve"> Ibn </w:t>
+                          </w:r>
+                          <w:proofErr w:type="spellStart"/>
+                          <w:r>
+                            <w:rPr>
+                              <w:color w:val="003300"/>
+                              <w:sz w:val="14"/>
+                              <w:szCs w:val="14"/>
+                              <w:lang w:bidi="ar-EG"/>
+                            </w:rPr>
+                            <w:t>Rabia</w:t>
+                          </w:r>
+                          <w:proofErr w:type="spellEnd"/>
+                          <w:r>
+                            <w:rPr>
+                              <w:color w:val="003300"/>
+                              <w:sz w:val="14"/>
+                              <w:szCs w:val="14"/>
+                              <w:lang w:bidi="ar-EG"/>
+                            </w:rPr>
+                            <w:t xml:space="preserve"> St - </w:t>
+                          </w:r>
+                          <w:proofErr w:type="spellStart"/>
+                          <w:r>
+                            <w:rPr>
+                              <w:color w:val="003300"/>
+                              <w:sz w:val="14"/>
+                              <w:szCs w:val="14"/>
+                              <w:lang w:bidi="ar-EG"/>
+                            </w:rPr>
+                            <w:t>Sohag</w:t>
+                          </w:r>
+                          <w:proofErr w:type="spellEnd"/>
                         </w:p>
                         <w:p>
                           <w:pPr>
@@ -2534,14 +2346,25 @@
                               <w:lang w:bidi="ar-EG"/>
                             </w:rPr>
                           </w:pPr>
-                          <w:r>
-                            <w:rPr>
-                              <w:color w:val="003300"/>
-                              <w:sz w:val="14"/>
-                              <w:szCs w:val="14"/>
-                              <w:lang w:bidi="ar-EG"/>
-                            </w:rPr>
-                            <w:t>Tel : (0</w:t>
+                          <w:proofErr w:type="gramStart"/>
+                          <w:r>
+                            <w:rPr>
+                              <w:color w:val="003300"/>
+                              <w:sz w:val="14"/>
+                              <w:szCs w:val="14"/>
+                              <w:lang w:bidi="ar-EG"/>
+                            </w:rPr>
+                            <w:t>Tel :</w:t>
+                          </w:r>
+                          <w:proofErr w:type="gramEnd"/>
+                          <w:r>
+                            <w:rPr>
+                              <w:color w:val="003300"/>
+                              <w:sz w:val="14"/>
+                              <w:szCs w:val="14"/>
+                              <w:lang w:bidi="ar-EG"/>
+                            </w:rPr>
+                            <w:t xml:space="preserve"> (0</w:t>
                           </w:r>
                           <w:r>
                             <w:rPr>
@@ -2709,6 +2532,8 @@
                         <w:szCs w:val="14"/>
                       </w:rPr>
                     </w:pPr>
+                    <w:proofErr w:type="spellStart"/>
+                    <w:proofErr w:type="gramStart"/>
                     <w:r>
                       <w:rPr>
                         <w:color w:val="003300"/>
@@ -2717,13 +2542,59 @@
                       </w:rPr>
                       <w:t>Headquerters</w:t>
                     </w:r>
-                    <w:r>
-                      <w:rPr>
-                        <w:color w:val="003300"/>
-                        <w:sz w:val="14"/>
-                        <w:szCs w:val="14"/>
-                      </w:rPr>
-                      <w:t xml:space="preserve"> : 65 Qobeissy Street — Daher 11271 — Cairo  —  Egypt</w:t>
+                    <w:proofErr w:type="spellEnd"/>
+                    <w:r>
+                      <w:rPr>
+                        <w:color w:val="003300"/>
+                        <w:sz w:val="14"/>
+                        <w:szCs w:val="14"/>
+                      </w:rPr>
+                      <w:t xml:space="preserve"> :</w:t>
+                    </w:r>
+                    <w:proofErr w:type="gramEnd"/>
+                    <w:r>
+                      <w:rPr>
+                        <w:color w:val="003300"/>
+                        <w:sz w:val="14"/>
+                        <w:szCs w:val="14"/>
+                      </w:rPr>
+                      <w:t xml:space="preserve"> 65 </w:t>
+                    </w:r>
+                    <w:proofErr w:type="spellStart"/>
+                    <w:r>
+                      <w:rPr>
+                        <w:color w:val="003300"/>
+                        <w:sz w:val="14"/>
+                        <w:szCs w:val="14"/>
+                      </w:rPr>
+                      <w:t>Qobeissy</w:t>
+                    </w:r>
+                    <w:proofErr w:type="spellEnd"/>
+                    <w:r>
+                      <w:rPr>
+                        <w:color w:val="003300"/>
+                        <w:sz w:val="14"/>
+                        <w:szCs w:val="14"/>
+                      </w:rPr>
+                      <w:t xml:space="preserve"> Street — </w:t>
+                    </w:r>
+                    <w:proofErr w:type="spellStart"/>
+                    <w:r>
+                      <w:rPr>
+                        <w:color w:val="003300"/>
+                        <w:sz w:val="14"/>
+                        <w:szCs w:val="14"/>
+                      </w:rPr>
+                      <w:t>Daher</w:t>
+                    </w:r>
+                    <w:proofErr w:type="spellEnd"/>
+                    <w:r>
+                      <w:rPr>
+                        <w:color w:val="003300"/>
+                        <w:sz w:val="14"/>
+                        <w:szCs w:val="14"/>
+                      </w:rPr>
+                      <w:t xml:space="preserve"> 11271 — Cairo  —  Egypt</w:t>
                     </w:r>
                   </w:p>
                   <w:p>
@@ -2739,13 +2610,23 @@
                         <w:lang w:bidi="ar-EG"/>
                       </w:rPr>
                     </w:pPr>
-                    <w:r>
-                      <w:rPr>
-                        <w:color w:val="003300"/>
-                        <w:sz w:val="14"/>
-                        <w:szCs w:val="14"/>
-                      </w:rPr>
-                      <w:t xml:space="preserve">Tel : (202) 25898364  —  (202) 25882484      Fax: 202-25889635 </w:t>
+                    <w:proofErr w:type="gramStart"/>
+                    <w:r>
+                      <w:rPr>
+                        <w:color w:val="003300"/>
+                        <w:sz w:val="14"/>
+                        <w:szCs w:val="14"/>
+                      </w:rPr>
+                      <w:t>Tel :</w:t>
+                    </w:r>
+                    <w:proofErr w:type="gramEnd"/>
+                    <w:r>
+                      <w:rPr>
+                        <w:color w:val="003300"/>
+                        <w:sz w:val="14"/>
+                        <w:szCs w:val="14"/>
+                      </w:rPr>
+                      <w:t xml:space="preserve"> (202) 25898364  —  (202) 25882484      Fax: 202-25889635 </w:t>
                     </w:r>
                   </w:p>
                   <w:p>
@@ -2761,24 +2642,106 @@
                         <w:lang w:bidi="ar-EG"/>
                       </w:rPr>
                     </w:pPr>
-                    <w:r>
-                      <w:rPr>
-                        <w:color w:val="003300"/>
-                        <w:sz w:val="14"/>
-                        <w:szCs w:val="14"/>
-                        <w:lang w:bidi="ar-EG"/>
-                      </w:rPr>
-                      <w:t>Sohag Office</w:t>
-                    </w:r>
-                    <w:r>
-                      <w:rPr>
-                        <w:color w:val="003300"/>
-                        <w:sz w:val="14"/>
-                        <w:szCs w:val="14"/>
-                        <w:lang w:bidi="ar-EG"/>
-                      </w:rPr>
-                      <w:t xml:space="preserve"> : 43 Hanzala Ibn Rabia St - Sohag</w:t>
-                    </w:r>
+                    <w:proofErr w:type="spellStart"/>
+                    <w:r>
+                      <w:rPr>
+                        <w:color w:val="003300"/>
+                        <w:sz w:val="14"/>
+                        <w:szCs w:val="14"/>
+                        <w:lang w:bidi="ar-EG"/>
+                      </w:rPr>
+                      <w:t>Sohag</w:t>
+                    </w:r>
+                    <w:proofErr w:type="spellEnd"/>
+                    <w:r>
+                      <w:rPr>
+                        <w:color w:val="003300"/>
+                        <w:sz w:val="14"/>
+                        <w:szCs w:val="14"/>
+                        <w:lang w:bidi="ar-EG"/>
+                      </w:rPr>
+                      <w:t xml:space="preserve"> </w:t>
+                    </w:r>
+                    <w:proofErr w:type="gramStart"/>
+                    <w:r>
+                      <w:rPr>
+                        <w:color w:val="003300"/>
+                        <w:sz w:val="14"/>
+                        <w:szCs w:val="14"/>
+                        <w:lang w:bidi="ar-EG"/>
+                      </w:rPr>
+                      <w:t>Office</w:t>
+                    </w:r>
+                    <w:r>
+                      <w:rPr>
+                        <w:color w:val="003300"/>
+                        <w:sz w:val="14"/>
+                        <w:szCs w:val="14"/>
+                        <w:lang w:bidi="ar-EG"/>
+                      </w:rPr>
+                      <w:t xml:space="preserve"> :</w:t>
+                    </w:r>
+                    <w:proofErr w:type="gramEnd"/>
+                    <w:r>
+                      <w:rPr>
+                        <w:color w:val="003300"/>
+                        <w:sz w:val="14"/>
+                        <w:szCs w:val="14"/>
+                        <w:lang w:bidi="ar-EG"/>
+                      </w:rPr>
+                      <w:t xml:space="preserve"> 43 </w:t>
+                    </w:r>
+                    <w:proofErr w:type="spellStart"/>
+                    <w:r>
+                      <w:rPr>
+                        <w:color w:val="003300"/>
+                        <w:sz w:val="14"/>
+                        <w:szCs w:val="14"/>
+                        <w:lang w:bidi="ar-EG"/>
+                      </w:rPr>
+                      <w:t>Hanzala</w:t>
+                    </w:r>
+                    <w:proofErr w:type="spellEnd"/>
+                    <w:r>
+                      <w:rPr>
+                        <w:color w:val="003300"/>
+                        <w:sz w:val="14"/>
+                        <w:szCs w:val="14"/>
+                        <w:lang w:bidi="ar-EG"/>
+                      </w:rPr>
+                      <w:t xml:space="preserve"> Ibn </w:t>
+                    </w:r>
+                    <w:proofErr w:type="spellStart"/>
+                    <w:r>
+                      <w:rPr>
+                        <w:color w:val="003300"/>
+                        <w:sz w:val="14"/>
+                        <w:szCs w:val="14"/>
+                        <w:lang w:bidi="ar-EG"/>
+                      </w:rPr>
+                      <w:t>Rabia</w:t>
+                    </w:r>
+                    <w:proofErr w:type="spellEnd"/>
+                    <w:r>
+                      <w:rPr>
+                        <w:color w:val="003300"/>
+                        <w:sz w:val="14"/>
+                        <w:szCs w:val="14"/>
+                        <w:lang w:bidi="ar-EG"/>
+                      </w:rPr>
+                      <w:t xml:space="preserve"> St - </w:t>
+                    </w:r>
+                    <w:proofErr w:type="spellStart"/>
+                    <w:r>
+                      <w:rPr>
+                        <w:color w:val="003300"/>
+                        <w:sz w:val="14"/>
+                        <w:szCs w:val="14"/>
+                        <w:lang w:bidi="ar-EG"/>
+                      </w:rPr>
+                      <w:t>Sohag</w:t>
+                    </w:r>
+                    <w:proofErr w:type="spellEnd"/>
                   </w:p>
                   <w:p>
                     <w:pPr>
@@ -2791,14 +2754,25 @@
                         <w:lang w:bidi="ar-EG"/>
                       </w:rPr>
                     </w:pPr>
-                    <w:r>
-                      <w:rPr>
-                        <w:color w:val="003300"/>
-                        <w:sz w:val="14"/>
-                        <w:szCs w:val="14"/>
-                        <w:lang w:bidi="ar-EG"/>
-                      </w:rPr>
-                      <w:t>Tel : (0</w:t>
+                    <w:proofErr w:type="gramStart"/>
+                    <w:r>
+                      <w:rPr>
+                        <w:color w:val="003300"/>
+                        <w:sz w:val="14"/>
+                        <w:szCs w:val="14"/>
+                        <w:lang w:bidi="ar-EG"/>
+                      </w:rPr>
+                      <w:t>Tel :</w:t>
+                    </w:r>
+                    <w:proofErr w:type="gramEnd"/>
+                    <w:r>
+                      <w:rPr>
+                        <w:color w:val="003300"/>
+                        <w:sz w:val="14"/>
+                        <w:szCs w:val="14"/>
+                        <w:lang w:bidi="ar-EG"/>
+                      </w:rPr>
+                      <w:t xml:space="preserve"> (0</w:t>
                     </w:r>
                     <w:r>
                       <w:rPr>
@@ -2996,13 +2970,23 @@
                               <w:color w:val="001800"/>
                             </w:rPr>
                           </w:pPr>
+                          <w:proofErr w:type="gramStart"/>
                           <w:r>
                             <w:rPr>
                               <w:color w:val="001800"/>
                               <w:sz w:val="14"/>
                               <w:szCs w:val="14"/>
                             </w:rPr>
-                            <w:t>Email : aueed@aueed.net /</w:t>
+                            <w:t>Email :</w:t>
+                          </w:r>
+                          <w:proofErr w:type="gramEnd"/>
+                          <w:r>
+                            <w:rPr>
+                              <w:color w:val="001800"/>
+                              <w:sz w:val="14"/>
+                              <w:szCs w:val="14"/>
+                            </w:rPr>
+                            <w:t xml:space="preserve"> aueed@aueed.net /</w:t>
                           </w:r>
                           <w:r>
                             <w:rPr>
@@ -3051,13 +3035,23 @@
                         <w:color w:val="001800"/>
                       </w:rPr>
                     </w:pPr>
+                    <w:proofErr w:type="gramStart"/>
                     <w:r>
                       <w:rPr>
                         <w:color w:val="001800"/>
                         <w:sz w:val="14"/>
                         <w:szCs w:val="14"/>
                       </w:rPr>
-                      <w:t>Email : aueed@aueed.net /</w:t>
+                      <w:t>Email :</w:t>
+                    </w:r>
+                    <w:proofErr w:type="gramEnd"/>
+                    <w:r>
+                      <w:rPr>
+                        <w:color w:val="001800"/>
+                        <w:sz w:val="14"/>
+                        <w:szCs w:val="14"/>
+                      </w:rPr>
+                      <w:t xml:space="preserve"> aueed@aueed.net /</w:t>
                     </w:r>
                     <w:r>
                       <w:rPr>
